--- a/FinnoteGAP.docx
+++ b/FinnoteGAP.docx
@@ -22,20 +22,6 @@
     </w:p>
     <w:p>
       <w:pPr>
-        <w:pStyle w:val="Author"/>
-        <w:rPr>
-          <w:rFonts w:ascii="Times New Roman" w:hAnsi="Times New Roman" w:cs="Times New Roman"/>
-        </w:rPr>
-      </w:pPr>
-      <w:r>
-        <w:rPr>
-          <w:rFonts w:ascii="Times New Roman" w:hAnsi="Times New Roman" w:cs="Times New Roman"/>
-        </w:rPr>
-        <w:t>CosmoGalya</w:t>
-      </w:r>
-    </w:p>
-    <w:p>
-      <w:pPr>
         <w:pStyle w:val="Date"/>
         <w:rPr>
           <w:rFonts w:ascii="Times New Roman" w:hAnsi="Times New Roman" w:cs="Times New Roman"/>
@@ -66,7 +52,19 @@
         <w:rPr>
           <w:rFonts w:ascii="Times New Roman" w:hAnsi="Times New Roman" w:cs="Times New Roman"/>
         </w:rPr>
-        <w:t>Forecasting of individual’s deposits volume of Sberbank with respect to weighted rates and macroeconomic indicators”. Firstly, we have to explain the terminology. Under weighted rates state for weighted deposit rates in Russian banking industry without Sbe</w:t>
+        <w:t>Forecasting of individual’s deposits volume of Sberbank with respect to</w:t>
+      </w:r>
+      <w:r>
+        <w:rPr>
+          <w:rFonts w:ascii="Times New Roman" w:hAnsi="Times New Roman" w:cs="Times New Roman"/>
+        </w:rPr>
+        <w:t xml:space="preserve"> </w:t>
+      </w:r>
+      <w:r>
+        <w:rPr>
+          <w:rFonts w:ascii="Times New Roman" w:hAnsi="Times New Roman" w:cs="Times New Roman"/>
+        </w:rPr>
+        <w:t>weighted rates and macroeconomic indicators”. Firstly, we have to explain the terminology. Under weighted rates state for weighted deposit rates in Russian banking industry without Sbe</w:t>
       </w:r>
       <w:r>
         <w:rPr>
@@ -122,7 +120,7 @@
         </w:rPr>
         <w:drawing>
           <wp:inline distT="0" distB="0" distL="0" distR="0">
-            <wp:extent cx="4416552" cy="3355848"/>
+            <wp:extent cx="4927600" cy="4025900"/>
             <wp:effectExtent l="0" t="0" r="0" b="0"/>
             <wp:docPr id="1" name="Picture"/>
             <wp:cNvGraphicFramePr/>
@@ -144,7 +142,7 @@
                   <pic:spPr bwMode="auto">
                     <a:xfrm>
                       <a:off x="0" y="0"/>
-                      <a:ext cx="4416552" cy="3355848"/>
+                      <a:ext cx="4928352" cy="4026514"/>
                     </a:xfrm>
                     <a:prstGeom prst="rect">
                       <a:avLst/>
@@ -685,7 +683,49 @@
         <w:rPr>
           <w:rFonts w:ascii="Times New Roman" w:hAnsi="Times New Roman" w:cs="Times New Roman"/>
         </w:rPr>
-        <w:t>data: diff_log_dep Dickey-Fuller = -4.0949, Lag order = 4, p-value = 0.01 alternative hypothesis: stationary</w:t>
+        <w:t xml:space="preserve">data: </w:t>
+      </w:r>
+      <w:r>
+        <w:rPr>
+          <w:rFonts w:ascii="Times New Roman" w:hAnsi="Times New Roman" w:cs="Times New Roman"/>
+          <w:b/>
+          <w:bCs/>
+          <w:u w:val="single"/>
+        </w:rPr>
+        <w:t>diff_log_dep</w:t>
+      </w:r>
+      <w:r>
+        <w:rPr>
+          <w:rFonts w:ascii="Times New Roman" w:hAnsi="Times New Roman" w:cs="Times New Roman"/>
+        </w:rPr>
+        <w:t xml:space="preserve"> </w:t>
+      </w:r>
+    </w:p>
+    <w:p>
+      <w:pPr>
+        <w:pStyle w:val="FirstParagraph"/>
+        <w:jc w:val="both"/>
+        <w:rPr>
+          <w:rFonts w:ascii="Times New Roman" w:hAnsi="Times New Roman" w:cs="Times New Roman"/>
+        </w:rPr>
+      </w:pPr>
+      <w:r>
+        <w:rPr>
+          <w:rFonts w:ascii="Times New Roman" w:hAnsi="Times New Roman" w:cs="Times New Roman"/>
+        </w:rPr>
+        <w:t>Dickey-Fuller = -4.0949, Lag order = 4, p-value = 0.01</w:t>
+      </w:r>
+      <w:r>
+        <w:rPr>
+          <w:rFonts w:ascii="Times New Roman" w:hAnsi="Times New Roman" w:cs="Times New Roman"/>
+        </w:rPr>
+        <w:t xml:space="preserve"> </w:t>
+      </w:r>
+      <w:r>
+        <w:rPr>
+          <w:rFonts w:ascii="Times New Roman" w:hAnsi="Times New Roman" w:cs="Times New Roman"/>
+        </w:rPr>
+        <w:t>alternative hypothesis: stationary</w:t>
       </w:r>
     </w:p>
     <w:p>
@@ -929,13 +969,19 @@
         <w:rPr>
           <w:rFonts w:ascii="Times New Roman" w:hAnsi="Times New Roman" w:cs="Times New Roman"/>
         </w:rPr>
-        <w:t>525,6 kmin, or 31,536 msec using SI-system. As a result of strucchange R package searches it was decided to add a dummy-variable to our analysis in order to solve the problem of structural break in Dec, 2014 without data elimination (unfortunately, there i</w:t>
-      </w:r>
-      <w:r>
-        <w:rPr>
-          <w:rFonts w:ascii="Times New Roman" w:hAnsi="Times New Roman" w:cs="Times New Roman"/>
-        </w:rPr>
-        <w:t xml:space="preserve">s lack of data from the very beginning: </w:t>
+        <w:t xml:space="preserve">525,6 kmin, or 31,536 msec using SI-system. As a result of strucchange R package searches it was decided to add a dummy-variable to our analysis in order to solve the problem of structural break in Dec, 2014 without data elimination (unfortunately, there </w:t>
+      </w:r>
+      <w:r>
+        <w:rPr>
+          <w:rFonts w:ascii="Times New Roman" w:hAnsi="Times New Roman" w:cs="Times New Roman"/>
+        </w:rPr>
+        <w:t xml:space="preserve">was </w:t>
+      </w:r>
+      <w:r>
+        <w:rPr>
+          <w:rFonts w:ascii="Times New Roman" w:hAnsi="Times New Roman" w:cs="Times New Roman"/>
+        </w:rPr>
+        <w:t xml:space="preserve">lack of data from the very beginning: </w:t>
       </w:r>
       <w:r>
         <w:rPr>
@@ -8655,17 +8701,36 @@
     <w:p>
       <w:pPr>
         <w:pStyle w:val="SourceCode"/>
-        <w:jc w:val="both"/>
         <w:rPr>
           <w:rFonts w:ascii="Times New Roman" w:hAnsi="Times New Roman" w:cs="Times New Roman"/>
         </w:rPr>
       </w:pPr>
       <w:r>
         <w:rPr>
+          <w:rFonts w:ascii="Times New Roman" w:hAnsi="Times New Roman" w:cs="Times New Roman"/>
+        </w:rPr>
+        <w:br/>
+      </w:r>
+      <w:r>
+        <w:rPr>
           <w:rStyle w:val="VerbatimChar"/>
           <w:rFonts w:ascii="Times New Roman" w:hAnsi="Times New Roman" w:cs="Times New Roman"/>
           <w:sz w:val="24"/>
         </w:rPr>
+        <w:t>##  Ljung-Box test</w:t>
+      </w:r>
+      <w:r>
+        <w:rPr>
+          <w:rFonts w:ascii="Times New Roman" w:hAnsi="Times New Roman" w:cs="Times New Roman"/>
+        </w:rPr>
+        <w:br/>
+      </w:r>
+      <w:r>
+        <w:rPr>
+          <w:rStyle w:val="VerbatimChar"/>
+          <w:rFonts w:ascii="Times New Roman" w:hAnsi="Times New Roman" w:cs="Times New Roman"/>
+          <w:sz w:val="24"/>
+        </w:rPr>
         <w:t xml:space="preserve">## </w:t>
       </w:r>
       <w:r>
@@ -8680,7 +8745,23 @@
           <w:rFonts w:ascii="Times New Roman" w:hAnsi="Times New Roman" w:cs="Times New Roman"/>
           <w:sz w:val="24"/>
         </w:rPr>
-        <w:t>##  Ljung-Box test</w:t>
+        <w:t xml:space="preserve">## </w:t>
+      </w:r>
+      <w:r>
+        <w:rPr>
+          <w:rStyle w:val="VerbatimChar"/>
+          <w:rFonts w:ascii="Times New Roman" w:hAnsi="Times New Roman" w:cs="Times New Roman"/>
+          <w:sz w:val="24"/>
+        </w:rPr>
+        <w:t xml:space="preserve"> </w:t>
+      </w:r>
+      <w:r>
+        <w:rPr>
+          <w:rStyle w:val="VerbatimChar"/>
+          <w:rFonts w:ascii="Times New Roman" w:hAnsi="Times New Roman" w:cs="Times New Roman"/>
+          <w:sz w:val="24"/>
+        </w:rPr>
+        <w:t>data:  Residuals from Regression with ARIMA(1,1,1) errors</w:t>
       </w:r>
       <w:r>
         <w:rPr>
@@ -8698,6 +8779,22 @@
       </w:r>
       <w:r>
         <w:rPr>
+          <w:rStyle w:val="VerbatimChar"/>
+          <w:rFonts w:ascii="Times New Roman" w:hAnsi="Times New Roman" w:cs="Times New Roman"/>
+          <w:sz w:val="24"/>
+        </w:rPr>
+        <w:t xml:space="preserve"> </w:t>
+      </w:r>
+      <w:r>
+        <w:rPr>
+          <w:rStyle w:val="VerbatimChar"/>
+          <w:rFonts w:ascii="Times New Roman" w:hAnsi="Times New Roman" w:cs="Times New Roman"/>
+          <w:sz w:val="24"/>
+        </w:rPr>
+        <w:t>Q* = 6.2143, df = 6, p-value = 0.3996</w:t>
+      </w:r>
+      <w:r>
+        <w:rPr>
           <w:rFonts w:ascii="Times New Roman" w:hAnsi="Times New Roman" w:cs="Times New Roman"/>
         </w:rPr>
         <w:br/>
@@ -8708,7 +8805,7 @@
           <w:rFonts w:ascii="Times New Roman" w:hAnsi="Times New Roman" w:cs="Times New Roman"/>
           <w:sz w:val="24"/>
         </w:rPr>
-        <w:t>## data:  Residuals from Regression with ARIMA(1,1,1) errors</w:t>
+        <w:t xml:space="preserve">## </w:t>
       </w:r>
       <w:r>
         <w:rPr>
@@ -8722,13 +8819,7 @@
           <w:rFonts w:ascii="Times New Roman" w:hAnsi="Times New Roman" w:cs="Times New Roman"/>
           <w:sz w:val="24"/>
         </w:rPr>
-        <w:t>## Q* = 6.2143, df = 6, p-value = 0.3996</w:t>
-      </w:r>
-      <w:r>
-        <w:rPr>
-          <w:rFonts w:ascii="Times New Roman" w:hAnsi="Times New Roman" w:cs="Times New Roman"/>
-        </w:rPr>
-        <w:br/>
+        <w:t xml:space="preserve">## </w:t>
       </w:r>
       <w:r>
         <w:rPr>
@@ -8736,13 +8827,7 @@
           <w:rFonts w:ascii="Times New Roman" w:hAnsi="Times New Roman" w:cs="Times New Roman"/>
           <w:sz w:val="24"/>
         </w:rPr>
-        <w:t xml:space="preserve">## </w:t>
-      </w:r>
-      <w:r>
-        <w:rPr>
-          <w:rFonts w:ascii="Times New Roman" w:hAnsi="Times New Roman" w:cs="Times New Roman"/>
-        </w:rPr>
-        <w:br/>
+        <w:t xml:space="preserve"> </w:t>
       </w:r>
       <w:r>
         <w:rPr>
@@ -8750,7 +8835,7 @@
           <w:rFonts w:ascii="Times New Roman" w:hAnsi="Times New Roman" w:cs="Times New Roman"/>
           <w:sz w:val="24"/>
         </w:rPr>
-        <w:t>## Model df: 4.   Total lags used:</w:t>
+        <w:t>Model df: 4.   Total lags used:</w:t>
       </w:r>
       <w:r>
         <w:rPr>
@@ -8963,7 +9048,47 @@
         <w:rPr>
           <w:rFonts w:ascii="Times New Roman" w:hAnsi="Times New Roman" w:cs="Times New Roman"/>
         </w:rPr>
-        <w:t>ience, sweet Poisson and room 2112 :c</w:t>
+        <w:t>ience, sweet Poisson and room 2112</w:t>
+      </w:r>
+      <w:r>
+        <w:rPr>
+          <w:rFonts w:ascii="Times New Roman" w:hAnsi="Times New Roman" w:cs="Times New Roman"/>
+        </w:rPr>
+        <w:t xml:space="preserve"> on </w:t>
+      </w:r>
+      <w:proofErr w:type="spellStart"/>
+      <w:r>
+        <w:rPr>
+          <w:rFonts w:ascii="Times New Roman" w:hAnsi="Times New Roman" w:cs="Times New Roman"/>
+        </w:rPr>
+        <w:t>Shabolovka</w:t>
+      </w:r>
+      <w:proofErr w:type="spellEnd"/>
+      <w:r>
+        <w:rPr>
+          <w:rFonts w:ascii="Times New Roman" w:hAnsi="Times New Roman" w:cs="Times New Roman"/>
+        </w:rPr>
+        <w:t xml:space="preserve"> </w:t>
+      </w:r>
+      <w:proofErr w:type="spellStart"/>
+      <w:r>
+        <w:rPr>
+          <w:rFonts w:ascii="Times New Roman" w:hAnsi="Times New Roman" w:cs="Times New Roman"/>
+        </w:rPr>
+        <w:t>st.</w:t>
+      </w:r>
+      <w:proofErr w:type="spellEnd"/>
+      <w:r>
+        <w:rPr>
+          <w:rFonts w:ascii="Times New Roman" w:hAnsi="Times New Roman" w:cs="Times New Roman"/>
+        </w:rPr>
+        <w:t>, 26-28</w:t>
+      </w:r>
+      <w:r>
+        <w:rPr>
+          <w:rFonts w:ascii="Times New Roman" w:hAnsi="Times New Roman" w:cs="Times New Roman"/>
+        </w:rPr>
+        <w:t xml:space="preserve"> :c</w:t>
       </w:r>
     </w:p>
     <w:sectPr>
@@ -10539,6 +10664,17 @@
       <w:shd w:val="clear" w:color="auto" w:fill="E1DFDD"/>
     </w:rPr>
   </w:style>
+  <w:style w:type="character" w:styleId="FollowedHyperlink">
+    <w:name w:val="FollowedHyperlink"/>
+    <w:basedOn w:val="DefaultParagraphFont"/>
+    <w:semiHidden/>
+    <w:unhideWhenUsed/>
+    <w:rsid w:val="000462BD"/>
+    <w:rPr>
+      <w:color w:val="800080" w:themeColor="followedHyperlink"/>
+      <w:u w:val="single"/>
+    </w:rPr>
+  </w:style>
 </w:styles>
 </file>
 
